--- a/doc/UserManual/Word/60_Command_WriteRiverWare.docx
+++ b/doc/UserManual/Word/60_Command_WriteRiverWare.docx
@@ -78,13 +78,13 @@
         <w:t>.</w:t>
       </w:r>
       <w:r>
-        <w:t>08</w:t>
+        <w:t>12</w:t>
       </w:r>
       <w:r>
         <w:t>.0</w:t>
       </w:r>
       <w:r>
-        <w:t>0</w:t>
+        <w:t>3</w:t>
       </w:r>
       <w:r>
         <w:t>, 20</w:t>
@@ -96,16 +96,16 @@
         <w:t>-0</w:t>
       </w:r>
       <w:r>
+        <w:t>9</w:t>
+      </w:r>
+      <w:r>
+        <w:t>-</w:t>
+      </w:r>
+      <w:r>
         <w:t>1</w:t>
       </w:r>
       <w:r>
-        <w:t>-</w:t>
-      </w:r>
-      <w:r>
-        <w:t>1</w:t>
-      </w:r>
-      <w:r>
-        <w:t>4</w:t>
+        <w:t>6</w:t>
       </w:r>
     </w:p>
     <w:p>
@@ -230,15 +230,16 @@
         </w:numPr>
         <w:jc w:val="center"/>
       </w:pPr>
+      <w:bookmarkStart w:id="0" w:name="_GoBack"/>
       <w:r>
         <w:rPr>
           <w:noProof/>
         </w:rPr>
         <w:drawing>
           <wp:inline distT="0" distB="0" distL="0" distR="0">
-            <wp:extent cx="5943600" cy="3695700"/>
-            <wp:effectExtent l="0" t="0" r="0" b="0"/>
-            <wp:docPr id="1" name="Picture 1" descr="command_writeRiverWare"/>
+            <wp:extent cx="5943600" cy="3598545"/>
+            <wp:effectExtent l="0" t="0" r="0" b="1905"/>
+            <wp:docPr id="2" name="Picture 2"/>
             <wp:cNvGraphicFramePr>
               <a:graphicFrameLocks xmlns:a="http://schemas.openxmlformats.org/drawingml/2006/main" noChangeAspect="1"/>
             </wp:cNvGraphicFramePr>
@@ -246,10 +247,8 @@
               <a:graphicData uri="http://schemas.openxmlformats.org/drawingml/2006/picture">
                 <pic:pic xmlns:pic="http://schemas.openxmlformats.org/drawingml/2006/picture">
                   <pic:nvPicPr>
-                    <pic:cNvPr id="0" name="Picture 1" descr="command_writeRiverWare"/>
-                    <pic:cNvPicPr>
-                      <a:picLocks noChangeAspect="1" noChangeArrowheads="1"/>
-                    </pic:cNvPicPr>
+                    <pic:cNvPr id="2" name="command_WriteRiverWare.png"/>
+                    <pic:cNvPicPr/>
                   </pic:nvPicPr>
                   <pic:blipFill>
                     <a:blip r:embed="rId7">
@@ -259,23 +258,18 @@
                         </a:ext>
                       </a:extLst>
                     </a:blip>
-                    <a:srcRect/>
                     <a:stretch>
                       <a:fillRect/>
                     </a:stretch>
                   </pic:blipFill>
-                  <pic:spPr bwMode="auto">
+                  <pic:spPr>
                     <a:xfrm>
                       <a:off x="0" y="0"/>
-                      <a:ext cx="5943600" cy="3695700"/>
+                      <a:ext cx="5943600" cy="3598545"/>
                     </a:xfrm>
                     <a:prstGeom prst="rect">
                       <a:avLst/>
                     </a:prstGeom>
-                    <a:noFill/>
-                    <a:ln>
-                      <a:noFill/>
-                    </a:ln>
                   </pic:spPr>
                 </pic:pic>
               </a:graphicData>
@@ -283,6 +277,7 @@
           </wp:inline>
         </w:drawing>
       </w:r>
+      <w:bookmarkEnd w:id="0"/>
     </w:p>
     <w:p>
       <w:pPr>
@@ -325,7 +320,7 @@
           <w:numId w:val="0"/>
         </w:numPr>
       </w:pPr>
-      <w:bookmarkStart w:id="0" w:name="replaceValue"/>
+      <w:bookmarkStart w:id="1" w:name="replaceValue"/>
     </w:p>
     <w:p>
       <w:r>
@@ -726,8 +721,6 @@
             </w:r>
           </w:p>
           <w:p>
-            <w:bookmarkStart w:id="1" w:name="_GoBack"/>
-            <w:bookmarkEnd w:id="1"/>
             <w:proofErr w:type="spellStart"/>
             <w:r>
               <w:rPr>
@@ -792,10 +785,7 @@
               <w:t xml:space="preserve"> button can be used to select the file to write (if a relative path is desired, delete the leading path after the select).</w:t>
             </w:r>
             <w:r>
-              <w:t xml:space="preserve"> </w:t>
-            </w:r>
-            <w:r>
-              <w:t xml:space="preserve">Can be specified with </w:t>
+              <w:t xml:space="preserve"> Can be specified with </w:t>
             </w:r>
             <w:r>
               <w:rPr>
@@ -833,11 +823,26 @@
                 <w:rStyle w:val="RTiSWDocLiteralText"/>
               </w:rPr>
             </w:pPr>
-            <w:r>
-              <w:rPr>
-                <w:rStyle w:val="RTiSWDocLiteralText"/>
-              </w:rPr>
-              <w:t>Units</w:t>
+            <w:proofErr w:type="spellStart"/>
+            <w:r>
+              <w:rPr>
+                <w:rStyle w:val="RTiSWDocLiteralText"/>
+              </w:rPr>
+              <w:t>WriteHeader</w:t>
+            </w:r>
+            <w:proofErr w:type="spellEnd"/>
+          </w:p>
+          <w:p>
+            <w:pPr>
+              <w:rPr>
+                <w:rStyle w:val="RTiSWDocLiteralText"/>
+              </w:rPr>
+            </w:pPr>
+            <w:r>
+              <w:rPr>
+                <w:rStyle w:val="RTiSWDocLiteralText"/>
+              </w:rPr>
+              <w:t>Comments</w:t>
             </w:r>
           </w:p>
         </w:tc>
@@ -847,23 +852,31 @@
           </w:tcPr>
           <w:p>
             <w:r>
-              <w:t xml:space="preserve">The data units to be output.  Specify units that are recognized by </w:t>
-            </w:r>
-            <w:proofErr w:type="spellStart"/>
-            <w:r>
-              <w:t>RiverWare</w:t>
-            </w:r>
-            <w:proofErr w:type="spellEnd"/>
-            <w:r>
-              <w:t xml:space="preserve"> – the units are not actually converted but the new </w:t>
-            </w:r>
-            <w:proofErr w:type="gramStart"/>
-            <w:r>
-              <w:t>units</w:t>
-            </w:r>
-            <w:proofErr w:type="gramEnd"/>
-            <w:r>
-              <w:t xml:space="preserve"> string is used in the output file.</w:t>
+              <w:t xml:space="preserve">Indicate whether </w:t>
+            </w:r>
+            <w:r>
+              <w:rPr>
+                <w:rStyle w:val="RTiSWDocLiteralText"/>
+              </w:rPr>
+              <w:t># Comments</w:t>
+            </w:r>
+            <w:r>
+              <w:t xml:space="preserve"> should be written at the top of the file:  </w:t>
+            </w:r>
+            <w:r>
+              <w:rPr>
+                <w:rStyle w:val="RTiSWDocLiteralText"/>
+              </w:rPr>
+              <w:t>True</w:t>
+            </w:r>
+            <w:r>
+              <w:t xml:space="preserve"> or </w:t>
+            </w:r>
+            <w:r>
+              <w:rPr>
+                <w:rStyle w:val="RTiSWDocLiteralText"/>
+              </w:rPr>
+              <w:t>False</w:t>
             </w:r>
           </w:p>
         </w:tc>
@@ -872,8 +885,16 @@
             <w:tcW w:w="2335" w:type="dxa"/>
           </w:tcPr>
           <w:p>
-            <w:r>
-              <w:t>Use the units in the time series.</w:t>
+            <w:pPr>
+              <w:rPr>
+                <w:rStyle w:val="RTiSWDocLiteralText"/>
+              </w:rPr>
+            </w:pPr>
+            <w:r>
+              <w:rPr>
+                <w:rStyle w:val="RTiSWDocLiteralText"/>
+              </w:rPr>
+              <w:t>True</w:t>
             </w:r>
           </w:p>
         </w:tc>
@@ -896,7 +917,7 @@
               <w:rPr>
                 <w:rStyle w:val="RTiSWDocLiteralText"/>
               </w:rPr>
-              <w:t>Scale</w:t>
+              <w:t>Units</w:t>
             </w:r>
           </w:p>
         </w:tc>
@@ -905,27 +926,24 @@
             <w:tcW w:w="4712" w:type="dxa"/>
           </w:tcPr>
           <w:p>
-            <w:pPr>
-              <w:rPr>
-                <w:rStyle w:val="RTiSWDocSectionReference"/>
-              </w:rPr>
-            </w:pPr>
-            <w:r>
-              <w:t xml:space="preserve">See the </w:t>
+            <w:r>
+              <w:t xml:space="preserve">The data units to be output.  Specify units that are recognized by </w:t>
             </w:r>
             <w:proofErr w:type="spellStart"/>
             <w:r>
-              <w:rPr>
-                <w:rStyle w:val="RTiSWDocSectionReference"/>
-              </w:rPr>
               <w:t>RiverWare</w:t>
             </w:r>
             <w:proofErr w:type="spellEnd"/>
             <w:r>
-              <w:rPr>
-                <w:rStyle w:val="RTiSWDocSectionReference"/>
-              </w:rPr>
-              <w:t xml:space="preserve"> Input Type Appendix.</w:t>
+              <w:t xml:space="preserve"> – the units are not actually converted but the new </w:t>
+            </w:r>
+            <w:proofErr w:type="gramStart"/>
+            <w:r>
+              <w:t>units</w:t>
+            </w:r>
+            <w:proofErr w:type="gramEnd"/>
+            <w:r>
+              <w:t xml:space="preserve"> string is used in the output file.</w:t>
             </w:r>
           </w:p>
         </w:tc>
@@ -934,16 +952,8 @@
             <w:tcW w:w="2335" w:type="dxa"/>
           </w:tcPr>
           <w:p>
-            <w:pPr>
-              <w:rPr>
-                <w:rStyle w:val="RTiSWDocLiteralText"/>
-              </w:rPr>
-            </w:pPr>
-            <w:r>
-              <w:rPr>
-                <w:rStyle w:val="RTiSWDocLiteralText"/>
-              </w:rPr>
-              <w:t>1</w:t>
+            <w:r>
+              <w:t>Use the units in the time series.</w:t>
             </w:r>
           </w:p>
         </w:tc>
@@ -962,60 +972,70 @@
                 <w:rStyle w:val="RTiSWDocLiteralText"/>
               </w:rPr>
             </w:pPr>
+            <w:r>
+              <w:rPr>
+                <w:rStyle w:val="RTiSWDocLiteralText"/>
+              </w:rPr>
+              <w:t>Scale</w:t>
+            </w:r>
+          </w:p>
+        </w:tc>
+        <w:tc>
+          <w:tcPr>
+            <w:tcW w:w="4712" w:type="dxa"/>
+          </w:tcPr>
+          <w:p>
+            <w:pPr>
+              <w:rPr>
+                <w:rStyle w:val="RTiSWDocSectionReference"/>
+              </w:rPr>
+            </w:pPr>
+            <w:r>
+              <w:t xml:space="preserve">See the </w:t>
+            </w:r>
             <w:proofErr w:type="spellStart"/>
             <w:r>
               <w:rPr>
-                <w:rStyle w:val="RTiSWDocLiteralText"/>
-              </w:rPr>
-              <w:t>Set_units</w:t>
+                <w:rStyle w:val="RTiSWDocSectionReference"/>
+              </w:rPr>
+              <w:t>RiverWare</w:t>
             </w:r>
             <w:proofErr w:type="spellEnd"/>
-          </w:p>
-        </w:tc>
-        <w:tc>
-          <w:tcPr>
-            <w:tcW w:w="4712" w:type="dxa"/>
+            <w:r>
+              <w:rPr>
+                <w:rStyle w:val="RTiSWDocSectionReference"/>
+              </w:rPr>
+              <w:t xml:space="preserve"> Input Type Appendix.</w:t>
+            </w:r>
+            <w:r>
+              <w:rPr>
+                <w:rStyle w:val="RTiSWDocSectionReference"/>
+              </w:rPr>
+              <w:t xml:space="preserve">  </w:t>
+            </w:r>
+            <w:r>
+              <w:t xml:space="preserve">Time series values are </w:t>
+            </w:r>
+            <w:r>
+              <w:t>divided by this value on output.</w:t>
+            </w:r>
+          </w:p>
+        </w:tc>
+        <w:tc>
+          <w:tcPr>
+            <w:tcW w:w="2335" w:type="dxa"/>
           </w:tcPr>
           <w:p>
             <w:pPr>
               <w:rPr>
-                <w:rStyle w:val="RTiSWDocSectionReference"/>
+                <w:rStyle w:val="RTiSWDocLiteralText"/>
               </w:rPr>
             </w:pPr>
             <w:r>
-              <w:t xml:space="preserve">See the </w:t>
-            </w:r>
-            <w:proofErr w:type="spellStart"/>
-            <w:r>
-              <w:rPr>
-                <w:rStyle w:val="RTiSWDocSectionReference"/>
-              </w:rPr>
-              <w:t>RiverWare</w:t>
-            </w:r>
-            <w:proofErr w:type="spellEnd"/>
-            <w:r>
-              <w:rPr>
-                <w:rStyle w:val="RTiSWDocSectionReference"/>
-              </w:rPr>
-              <w:t xml:space="preserve"> Input Type Appendix.</w:t>
-            </w:r>
-          </w:p>
-        </w:tc>
-        <w:tc>
-          <w:tcPr>
-            <w:tcW w:w="2335" w:type="dxa"/>
-          </w:tcPr>
-          <w:p>
-            <w:proofErr w:type="spellStart"/>
-            <w:r>
-              <w:rPr>
-                <w:rStyle w:val="RTiSWDocLiteralText"/>
-              </w:rPr>
-              <w:t>Set_units</w:t>
-            </w:r>
-            <w:proofErr w:type="spellEnd"/>
-            <w:r>
-              <w:t xml:space="preserve"> are not output.</w:t>
+              <w:rPr>
+                <w:rStyle w:val="RTiSWDocLiteralText"/>
+              </w:rPr>
+              <w:t>1</w:t>
             </w:r>
           </w:p>
         </w:tc>
@@ -1039,6 +1059,93 @@
               <w:rPr>
                 <w:rStyle w:val="RTiSWDocLiteralText"/>
               </w:rPr>
+              <w:t>Set_units</w:t>
+            </w:r>
+            <w:proofErr w:type="spellEnd"/>
+          </w:p>
+        </w:tc>
+        <w:tc>
+          <w:tcPr>
+            <w:tcW w:w="4712" w:type="dxa"/>
+          </w:tcPr>
+          <w:p>
+            <w:pPr>
+              <w:rPr>
+                <w:rStyle w:val="RTiSWDocSectionReference"/>
+              </w:rPr>
+            </w:pPr>
+            <w:r>
+              <w:t xml:space="preserve">See the </w:t>
+            </w:r>
+            <w:proofErr w:type="spellStart"/>
+            <w:r>
+              <w:rPr>
+                <w:rStyle w:val="RTiSWDocSectionReference"/>
+              </w:rPr>
+              <w:t>RiverWare</w:t>
+            </w:r>
+            <w:proofErr w:type="spellEnd"/>
+            <w:r>
+              <w:rPr>
+                <w:rStyle w:val="RTiSWDocSectionReference"/>
+              </w:rPr>
+              <w:t xml:space="preserve"> Input Type Appendix.</w:t>
+            </w:r>
+            <w:r>
+              <w:rPr>
+                <w:rStyle w:val="RTiSWDocSectionReference"/>
+              </w:rPr>
+              <w:t xml:space="preserve">  </w:t>
+            </w:r>
+            <w:r>
+              <w:t>If specified, the value is output as provided with no modification to data values.</w:t>
+            </w:r>
+          </w:p>
+        </w:tc>
+        <w:tc>
+          <w:tcPr>
+            <w:tcW w:w="2335" w:type="dxa"/>
+          </w:tcPr>
+          <w:p>
+            <w:proofErr w:type="spellStart"/>
+            <w:r>
+              <w:rPr>
+                <w:rStyle w:val="RTiSWDocLiteralText"/>
+              </w:rPr>
+              <w:t>Set_units</w:t>
+            </w:r>
+            <w:proofErr w:type="spellEnd"/>
+            <w:r>
+              <w:t xml:space="preserve"> </w:t>
+            </w:r>
+            <w:r>
+              <w:t>is</w:t>
+            </w:r>
+            <w:r>
+              <w:t xml:space="preserve"> not output.</w:t>
+            </w:r>
+          </w:p>
+        </w:tc>
+      </w:tr>
+      <w:tr>
+        <w:trPr>
+          <w:jc w:val="center"/>
+        </w:trPr>
+        <w:tc>
+          <w:tcPr>
+            <w:tcW w:w="2303" w:type="dxa"/>
+          </w:tcPr>
+          <w:p>
+            <w:pPr>
+              <w:rPr>
+                <w:rStyle w:val="RTiSWDocLiteralText"/>
+              </w:rPr>
+            </w:pPr>
+            <w:proofErr w:type="spellStart"/>
+            <w:r>
+              <w:rPr>
+                <w:rStyle w:val="RTiSWDocLiteralText"/>
+              </w:rPr>
               <w:t>Set_scale</w:t>
             </w:r>
             <w:proofErr w:type="spellEnd"/>
@@ -1052,6 +1159,7 @@
             <w:pPr>
               <w:rPr>
                 <w:rStyle w:val="RTiSWDocSectionReference"/>
+                <w:b w:val="0"/>
               </w:rPr>
             </w:pPr>
             <w:r>
@@ -1071,6 +1179,19 @@
               </w:rPr>
               <w:t xml:space="preserve"> Input Type Appendix.</w:t>
             </w:r>
+            <w:r>
+              <w:rPr>
+                <w:rStyle w:val="RTiSWDocSectionReference"/>
+                <w:b w:val="0"/>
+              </w:rPr>
+              <w:t xml:space="preserve"> </w:t>
+            </w:r>
+            <w:r>
+              <w:t xml:space="preserve"> </w:t>
+            </w:r>
+            <w:r>
+              <w:t>If specified, the value is output as provided.</w:t>
+            </w:r>
           </w:p>
         </w:tc>
         <w:tc>
@@ -1087,7 +1208,13 @@
             </w:r>
             <w:proofErr w:type="spellEnd"/>
             <w:r>
-              <w:t xml:space="preserve"> are not output.</w:t>
+              <w:t xml:space="preserve"> </w:t>
+            </w:r>
+            <w:r>
+              <w:t>is</w:t>
+            </w:r>
+            <w:r>
+              <w:t xml:space="preserve"> not output.</w:t>
             </w:r>
           </w:p>
         </w:tc>
@@ -1199,7 +1326,7 @@
     </w:p>
     <w:tbl>
       <w:tblPr>
-        <w:tblW w:w="0" w:type="auto"/>
+        <w:tblW w:w="9445" w:type="dxa"/>
         <w:jc w:val="center"/>
         <w:tblBorders>
           <w:top w:val="single" w:sz="4" w:space="0" w:color="auto"/>
@@ -1212,7 +1339,7 @@
         <w:tblLook w:val="0000" w:firstRow="0" w:lastRow="0" w:firstColumn="0" w:lastColumn="0" w:noHBand="0" w:noVBand="0"/>
       </w:tblPr>
       <w:tblGrid>
-        <w:gridCol w:w="9350"/>
+        <w:gridCol w:w="9578"/>
       </w:tblGrid>
       <w:tr>
         <w:trPr>
@@ -1220,7 +1347,7 @@
         </w:trPr>
         <w:tc>
           <w:tcPr>
-            <w:tcW w:w="9198" w:type="dxa"/>
+            <w:tcW w:w="9445" w:type="dxa"/>
           </w:tcPr>
           <w:p>
             <w:pPr>
@@ -1248,7 +1375,7 @@
           </w:p>
         </w:tc>
       </w:tr>
-      <w:bookmarkEnd w:id="0"/>
+      <w:bookmarkEnd w:id="1"/>
     </w:tbl>
     <w:p>
       <w:pPr>
@@ -1491,14 +1618,7 @@
     </w:r>
     <w:r>
       <w:tab/>
-    </w:r>
-    <w:proofErr w:type="spellStart"/>
-    <w:r>
-      <w:t>TSTool</w:t>
-    </w:r>
-    <w:proofErr w:type="spellEnd"/>
-    <w:r>
-      <w:t xml:space="preserve"> Documentation</w:t>
+      <w:t>TSTool Documentation</w:t>
     </w:r>
   </w:p>
 </w:hdr>
@@ -1515,13 +1635,8 @@
         <w:tab w:val="right" w:pos="9360"/>
       </w:tabs>
     </w:pPr>
-    <w:proofErr w:type="spellStart"/>
-    <w:r>
-      <w:t>TSTool</w:t>
-    </w:r>
-    <w:proofErr w:type="spellEnd"/>
-    <w:r>
-      <w:t xml:space="preserve"> Documentation</w:t>
+    <w:r>
+      <w:t>TSTool Documentation</w:t>
     </w:r>
     <w:r>
       <w:tab/>
@@ -2128,7 +2243,6 @@
   <w:style w:type="character" w:default="1" w:styleId="DefaultParagraphFont">
     <w:name w:val="Default Paragraph Font"/>
     <w:uiPriority w:val="1"/>
-    <w:semiHidden/>
     <w:unhideWhenUsed/>
   </w:style>
   <w:style w:type="table" w:default="1" w:styleId="TableNormal">
